--- a/requirement.docx
+++ b/requirement.docx
@@ -15,6 +15,36 @@
           <w:lang w:val="en-US" w:eastAsia="zh-CN"/>
         </w:rPr>
         <w:t>这是需求文档v1</w:t>
+      </w:r>
+    </w:p>
+    <w:p>
+      <w:pPr>
+        <w:rPr>
+          <w:rFonts w:hint="eastAsia"/>
+          <w:lang w:val="en-US" w:eastAsia="zh-CN"/>
+        </w:rPr>
+      </w:pPr>
+      <w:r>
+        <w:rPr>
+          <w:rFonts w:hint="eastAsia"/>
+          <w:lang w:val="en-US" w:eastAsia="zh-CN"/>
+        </w:rPr>
+        <w:t>...</w:t>
+      </w:r>
+    </w:p>
+    <w:p>
+      <w:pPr>
+        <w:rPr>
+          <w:rFonts w:hint="eastAsia"/>
+          <w:lang w:val="en-US" w:eastAsia="zh-CN"/>
+        </w:rPr>
+      </w:pPr>
+      <w:r>
+        <w:rPr>
+          <w:rFonts w:hint="eastAsia"/>
+          <w:lang w:val="en-US" w:eastAsia="zh-CN"/>
+        </w:rPr>
+        <w:t>这是需求文档v2</w:t>
       </w:r>
     </w:p>
     <w:p>

--- a/requirement.docx
+++ b/requirement.docx
@@ -45,6 +45,21 @@
           <w:lang w:val="en-US" w:eastAsia="zh-CN"/>
         </w:rPr>
         <w:t>这是需求文档v2</w:t>
+      </w:r>
+    </w:p>
+    <w:p>
+      <w:pPr>
+        <w:rPr>
+          <w:rFonts w:hint="default"/>
+          <w:lang w:val="en-US" w:eastAsia="zh-CN"/>
+        </w:rPr>
+      </w:pPr>
+      <w:r>
+        <w:rPr>
+          <w:rFonts w:hint="eastAsia"/>
+          <w:lang w:val="en-US" w:eastAsia="zh-CN"/>
+        </w:rPr>
+        <w:t>dev修改</w:t>
       </w:r>
     </w:p>
     <w:p>

--- a/requirement.docx
+++ b/requirement.docx
@@ -45,6 +45,21 @@
           <w:lang w:val="en-US" w:eastAsia="zh-CN"/>
         </w:rPr>
         <w:t>这是需求文档v2</w:t>
+      </w:r>
+    </w:p>
+    <w:p>
+      <w:pPr>
+        <w:rPr>
+          <w:rFonts w:hint="default"/>
+          <w:lang w:val="en-US" w:eastAsia="zh-CN"/>
+        </w:rPr>
+      </w:pPr>
+      <w:r>
+        <w:rPr>
+          <w:rFonts w:hint="eastAsia"/>
+          <w:lang w:val="en-US" w:eastAsia="zh-CN"/>
+        </w:rPr>
+        <w:t>这是bug修改</w:t>
       </w:r>
     </w:p>
     <w:p>
